--- a/static/word_template/ISR4.docx
+++ b/static/word_template/ISR4.docx
@@ -2177,12 +2177,12 @@
         <w:tblLook w:val="0400"/>
       </w:tblPr>
       <w:tblGrid>
-        <w:gridCol w:w="4860"/>
-        <w:gridCol w:w="4815"/>
+        <w:gridCol w:w="5085"/>
+        <w:gridCol w:w="4590"/>
         <w:tblGridChange w:id="0">
           <w:tblGrid>
-            <w:gridCol w:w="4860"/>
-            <w:gridCol w:w="4815"/>
+            <w:gridCol w:w="5085"/>
+            <w:gridCol w:w="4590"/>
           </w:tblGrid>
         </w:tblGridChange>
       </w:tblGrid>
@@ -2233,7 +2233,9 @@
                 <w:szCs w:val="24"/>
                 <w:rtl w:val="0"/>
               </w:rPr>
-              <w:t xml:space="preserve">{#hasShareholder_1}{pan_1}{/hasShareholder_1}</w:t>
+              <w:t xml:space="preserve">{#isNotTransmissionCase}{#hasShareholder_1}{pan_1}{/hasShareholder_1}{/isNotTransmissionCase}</w:t>
+              <w:br w:type="textWrapping"/>
+              <w:t xml:space="preserve">{#isTransmissionCase}{#hasClamaint}{pan_clamaints}{/hasClamaint}{/isTransmissionCase}</w:t>
             </w:r>
             <w:r>
               <w:rPr>
@@ -2378,7 +2380,7 @@
     <w:p>
       <w:pPr>
         <w:spacing w:line="240" w:lineRule="auto"/>
-        <w:ind w:left="-566.9291338582675" w:right="-891.2598425196836" w:firstLine="720"/>
+        <w:ind w:left="-566.9291338582675" w:right="-891.2598425196836" w:firstLine="566.9291338582675"/>
         <w:rPr>
           <w:rFonts w:ascii="Calibri" w:cs="Calibri" w:eastAsia="Calibri" w:hAnsi="Calibri"/>
           <w:sz w:val="20"/>
@@ -3794,7 +3796,7 @@
     <w:p>
       <w:pPr>
         <w:spacing w:line="240" w:lineRule="auto"/>
-        <w:ind w:left="-566.9291338582675" w:right="-891.2598425196836" w:firstLine="720"/>
+        <w:ind w:left="-566.9291338582675" w:right="-891.2598425196836" w:firstLine="566.9291338582675"/>
         <w:rPr>
           <w:rFonts w:ascii="Calibri" w:cs="Calibri" w:eastAsia="Calibri" w:hAnsi="Calibri"/>
           <w:sz w:val="20"/>
@@ -4130,27 +4132,55 @@
               <w:jc w:val="both"/>
               <w:rPr>
                 <w:rFonts w:ascii="Calibri" w:cs="Calibri" w:eastAsia="Calibri" w:hAnsi="Calibri"/>
-                <w:sz w:val="20"/>
-                <w:szCs w:val="20"/>
-              </w:rPr>
-            </w:pPr>
-            <w:r>
-              <w:rPr>
-                <w:rFonts w:ascii="Calibri" w:cs="Calibri" w:eastAsia="Calibri" w:hAnsi="Calibri"/>
                 <w:sz w:val="24"/>
                 <w:szCs w:val="24"/>
-                <w:rtl w:val="0"/>
-              </w:rPr>
+              </w:rPr>
+            </w:pPr>
+            <w:r>
+              <w:rPr>
+                <w:rFonts w:ascii="Calibri" w:cs="Calibri" w:eastAsia="Calibri" w:hAnsi="Calibri"/>
+                <w:sz w:val="24"/>
+                <w:szCs w:val="24"/>
+                <w:rtl w:val="0"/>
+              </w:rPr>
+              <w:t xml:space="preserve">{#isNotTransmissionCase}</w:t>
+              <w:br w:type="textWrapping"/>
               <w:t xml:space="preserve">{#hasShareholder_1}{shareholderName_1}{/hasShareholder_1}</w:t>
               <w:br w:type="textWrapping"/>
               <w:t xml:space="preserve">{#hasShareholder_2}{shareholderName_2}{/hasShareholder_2}</w:t>
               <w:br w:type="textWrapping"/>
               <w:t xml:space="preserve">{#hasShareholder_3}{shareholderName_3}{/hasShareholder_3}</w:t>
-            </w:r>
-            <w:r>
-              <w:rPr>
-                <w:rtl w:val="0"/>
-              </w:rPr>
+              <w:br w:type="textWrapping"/>
+              <w:t xml:space="preserve">{/isNotTransmissionCase}</w:t>
+              <w:br w:type="textWrapping"/>
+              <w:t xml:space="preserve">{#isTransmissionCase}</w:t>
+            </w:r>
+          </w:p>
+          <w:p>
+            <w:pPr>
+              <w:spacing w:before="37" w:line="240" w:lineRule="auto"/>
+              <w:ind w:left="127" w:firstLine="0"/>
+              <w:jc w:val="both"/>
+              <w:rPr>
+                <w:rFonts w:ascii="Calibri" w:cs="Calibri" w:eastAsia="Calibri" w:hAnsi="Calibri"/>
+                <w:sz w:val="24"/>
+                <w:szCs w:val="24"/>
+              </w:rPr>
+            </w:pPr>
+            <w:r>
+              <w:rPr>
+                <w:rFonts w:ascii="Calibri" w:cs="Calibri" w:eastAsia="Calibri" w:hAnsi="Calibri"/>
+                <w:sz w:val="24"/>
+                <w:szCs w:val="24"/>
+                <w:rtl w:val="0"/>
+              </w:rPr>
+              <w:t xml:space="preserve">{#clamaints}</w:t>
+              <w:br w:type="textWrapping"/>
+              <w:t xml:space="preserve">{namePan}</w:t>
+              <w:br w:type="textWrapping"/>
+              <w:t xml:space="preserve">{/}</w:t>
+              <w:br w:type="textWrapping"/>
+              <w:t xml:space="preserve">{/isTransmissionCase}</w:t>
             </w:r>
           </w:p>
         </w:tc>
@@ -4504,7 +4534,7 @@
     <w:p>
       <w:pPr>
         <w:spacing w:after="160" w:line="259" w:lineRule="auto"/>
-        <w:ind w:left="-566.9291338582675" w:right="-891.2598425196836" w:firstLine="720"/>
+        <w:ind w:left="-566.9291338582675" w:right="-891.2598425196836" w:firstLine="566.9291338582675"/>
         <w:rPr>
           <w:rFonts w:ascii="Calibri" w:cs="Calibri" w:eastAsia="Calibri" w:hAnsi="Calibri"/>
           <w:b w:val="1"/>
@@ -4633,7 +4663,7 @@
     <w:p>
       <w:pPr>
         <w:spacing w:after="160" w:line="259" w:lineRule="auto"/>
-        <w:ind w:left="-566.9291338582675" w:right="-891.2598425196836" w:firstLine="720"/>
+        <w:ind w:left="-566.9291338582675" w:right="-891.2598425196836" w:firstLine="566.9291338582675"/>
         <w:rPr>
           <w:rFonts w:ascii="Calibri" w:cs="Calibri" w:eastAsia="Calibri" w:hAnsi="Calibri"/>
           <w:sz w:val="20"/>
@@ -4653,7 +4683,7 @@
     <w:p>
       <w:pPr>
         <w:spacing w:after="160" w:line="259" w:lineRule="auto"/>
-        <w:ind w:left="-566.9291338582675" w:right="-891.2598425196836" w:firstLine="720"/>
+        <w:ind w:left="-566.9291338582675" w:right="-891.2598425196836" w:firstLine="566.9291338582675"/>
         <w:rPr>
           <w:rFonts w:ascii="Calibri" w:cs="Calibri" w:eastAsia="Calibri" w:hAnsi="Calibri"/>
           <w:sz w:val="20"/>
@@ -4875,6 +4905,35 @@
               <w:spacing w:line="240" w:lineRule="auto"/>
               <w:ind w:left="-566.9291338582675" w:right="-891.2598425196836" w:firstLine="720"/>
               <w:rPr>
+                <w:rFonts w:ascii="Calibri" w:cs="Calibri" w:eastAsia="Calibri" w:hAnsi="Calibri"/>
+                <w:sz w:val="24"/>
+                <w:szCs w:val="24"/>
+              </w:rPr>
+            </w:pPr>
+            <w:r>
+              <w:rPr>
+                <w:rFonts w:ascii="Calibri" w:cs="Calibri" w:eastAsia="Calibri" w:hAnsi="Calibri"/>
+                <w:sz w:val="20"/>
+                <w:szCs w:val="20"/>
+                <w:rtl w:val="0"/>
+              </w:rPr>
+              <w:t xml:space="preserve">(in numbers) </w:t>
+            </w:r>
+            <w:r>
+              <w:rPr>
+                <w:rFonts w:ascii="Calibri" w:cs="Calibri" w:eastAsia="Calibri" w:hAnsi="Calibri"/>
+                <w:sz w:val="24"/>
+                <w:szCs w:val="24"/>
+                <w:rtl w:val="0"/>
+              </w:rPr>
+              <w:t xml:space="preserve">{combinedTotalNoOfShares} </w:t>
+            </w:r>
+          </w:p>
+          <w:p>
+            <w:pPr>
+              <w:spacing w:line="240" w:lineRule="auto"/>
+              <w:ind w:left="-566.9291338582675" w:right="-891.2598425196836" w:firstLine="720"/>
+              <w:rPr>
                 <w:rFonts w:ascii="Courier New" w:cs="Courier New" w:eastAsia="Courier New" w:hAnsi="Courier New"/>
                 <w:color w:val="e06c75"/>
                 <w:sz w:val="18"/>
@@ -4884,20 +4943,11 @@
             <w:r>
               <w:rPr>
                 <w:rFonts w:ascii="Calibri" w:cs="Calibri" w:eastAsia="Calibri" w:hAnsi="Calibri"/>
-                <w:sz w:val="24"/>
-                <w:szCs w:val="24"/>
-                <w:rtl w:val="0"/>
-              </w:rPr>
-              <w:t xml:space="preserve">{combinedTotalNoOfShares} </w:t>
-            </w:r>
-            <w:r>
-              <w:rPr>
-                <w:rFonts w:ascii="Calibri" w:cs="Calibri" w:eastAsia="Calibri" w:hAnsi="Calibri"/>
-                <w:sz w:val="20"/>
-                <w:szCs w:val="20"/>
-                <w:rtl w:val="0"/>
-              </w:rPr>
-              <w:t xml:space="preserve">{</w:t>
+                <w:sz w:val="20"/>
+                <w:szCs w:val="20"/>
+                <w:rtl w:val="0"/>
+              </w:rPr>
+              <w:t xml:space="preserve">(in words) {</w:t>
             </w:r>
             <w:r>
               <w:rPr>
@@ -4940,7 +4990,7 @@
     <w:p>
       <w:pPr>
         <w:spacing w:line="240" w:lineRule="auto"/>
-        <w:ind w:left="-566.9291338582675" w:right="-891.2598425196836" w:firstLine="720"/>
+        <w:ind w:left="-566.9291338582675" w:right="-891.2598425196836" w:firstLine="566.9291338582675"/>
         <w:rPr>
           <w:rFonts w:ascii="Calibri" w:cs="Calibri" w:eastAsia="Calibri" w:hAnsi="Calibri"/>
           <w:sz w:val="20"/>
@@ -5212,7 +5262,7 @@
     <w:p>
       <w:pPr>
         <w:spacing w:after="160" w:line="259" w:lineRule="auto"/>
-        <w:ind w:left="-566.9291338582675" w:right="-891.2598425196836" w:firstLine="720"/>
+        <w:ind w:left="-566.9291338582675" w:right="-891.2598425196836" w:firstLine="566.9291338582675"/>
         <w:rPr>
           <w:rFonts w:ascii="Calibri" w:cs="Calibri" w:eastAsia="Calibri" w:hAnsi="Calibri"/>
           <w:sz w:val="20"/>
@@ -5250,7 +5300,7 @@
     <w:p>
       <w:pPr>
         <w:spacing w:after="160" w:line="259" w:lineRule="auto"/>
-        <w:ind w:left="-566.9291338582675" w:right="-891.2598425196836" w:firstLine="720"/>
+        <w:ind w:left="-566.9291338582675" w:right="-891.2598425196836" w:firstLine="566.9291338582675"/>
         <w:rPr>
           <w:rFonts w:ascii="Calibri" w:cs="Calibri" w:eastAsia="Calibri" w:hAnsi="Calibri"/>
           <w:sz w:val="20"/>
@@ -5377,7 +5427,7 @@
     <w:p>
       <w:pPr>
         <w:spacing w:after="160" w:line="259" w:lineRule="auto"/>
-        <w:ind w:left="-566.9291338582675" w:right="-891.2598425196836" w:firstLine="720"/>
+        <w:ind w:left="-566.9291338582675" w:right="-891.2598425196836" w:firstLine="566.9291338582675"/>
         <w:rPr>
           <w:rFonts w:ascii="Calibri" w:cs="Calibri" w:eastAsia="Calibri" w:hAnsi="Calibri"/>
           <w:sz w:val="20"/>
@@ -5522,7 +5572,7 @@
     <w:p>
       <w:pPr>
         <w:spacing w:after="160" w:line="259" w:lineRule="auto"/>
-        <w:ind w:left="-566.9291338582675" w:right="-891.2598425196836" w:firstLine="720"/>
+        <w:ind w:left="-566.9291338582675" w:right="-891.2598425196836" w:firstLine="566.9291338582675"/>
         <w:rPr>
           <w:rFonts w:ascii="Calibri" w:cs="Calibri" w:eastAsia="Calibri" w:hAnsi="Calibri"/>
           <w:sz w:val="20"/>
@@ -5649,7 +5699,7 @@
     <w:p>
       <w:pPr>
         <w:spacing w:after="160" w:line="259" w:lineRule="auto"/>
-        <w:ind w:left="-566.9291338582675" w:right="-891.2598425196836" w:firstLine="720"/>
+        <w:ind w:left="-566.9291338582675" w:right="-891.2598425196836" w:firstLine="566.9291338582675"/>
         <w:rPr>
           <w:rFonts w:ascii="Calibri" w:cs="Calibri" w:eastAsia="Calibri" w:hAnsi="Calibri"/>
           <w:sz w:val="20"/>
@@ -5811,6 +5861,21 @@
           <w:rtl w:val="0"/>
         </w:rPr>
         <w:t xml:space="preserve">Declaration: All the above facts stated are true and correct to best of my / our knowledge  and belief. </w:t>
+        <w:br w:type="textWrapping"/>
+      </w:r>
+      <w:r>
+        <w:rPr>
+          <w:rFonts w:ascii="Calibri" w:cs="Calibri" w:eastAsia="Calibri" w:hAnsi="Calibri"/>
+          <w:sz w:val="24"/>
+          <w:szCs w:val="24"/>
+          <w:rtl w:val="0"/>
+        </w:rPr>
+        <w:t xml:space="preserve">{#isNotTransmissionCase}</w:t>
+      </w:r>
+      <w:r>
+        <w:rPr>
+          <w:rtl w:val="0"/>
+        </w:rPr>
       </w:r>
     </w:p>
     <w:tbl>
@@ -6603,13 +6668,42 @@
     <w:p>
       <w:pPr>
         <w:spacing w:line="240" w:lineRule="auto"/>
-        <w:ind w:left="-566.9291338582675" w:right="-891.2598425196836" w:firstLine="720"/>
+        <w:jc w:val="both"/>
+        <w:rPr>
+          <w:rFonts w:ascii="Calibri" w:cs="Calibri" w:eastAsia="Calibri" w:hAnsi="Calibri"/>
+          <w:sz w:val="24"/>
+          <w:szCs w:val="24"/>
+        </w:rPr>
+      </w:pPr>
+      <w:r>
+        <w:rPr>
+          <w:rFonts w:ascii="Calibri" w:cs="Calibri" w:eastAsia="Calibri" w:hAnsi="Calibri"/>
+          <w:sz w:val="24"/>
+          <w:szCs w:val="24"/>
+          <w:rtl w:val="0"/>
+        </w:rPr>
+        <w:t xml:space="preserve">{/isNotTransmissionCase}</w:t>
+      </w:r>
+    </w:p>
+    <w:p>
+      <w:pPr>
+        <w:spacing w:line="240" w:lineRule="auto"/>
+        <w:jc w:val="both"/>
         <w:rPr>
           <w:rFonts w:ascii="Calibri" w:cs="Calibri" w:eastAsia="Calibri" w:hAnsi="Calibri"/>
           <w:sz w:val="20"/>
           <w:szCs w:val="20"/>
         </w:rPr>
       </w:pPr>
+      <w:r>
+        <w:rPr>
+          <w:rFonts w:ascii="Calibri" w:cs="Calibri" w:eastAsia="Calibri" w:hAnsi="Calibri"/>
+          <w:sz w:val="24"/>
+          <w:szCs w:val="24"/>
+          <w:rtl w:val="0"/>
+        </w:rPr>
+        <w:t xml:space="preserve">{#isTransmissionCase}</w:t>
+      </w:r>
       <w:r>
         <w:rPr>
           <w:rtl w:val="0"/>
@@ -6632,10 +6726,762 @@
         </w:rPr>
       </w:r>
     </w:p>
+    <w:tbl>
+      <w:tblPr>
+        <w:tblStyle w:val="Table7"/>
+        <w:tblW w:w="9465.0" w:type="dxa"/>
+        <w:jc w:val="left"/>
+        <w:tblLayout w:type="fixed"/>
+        <w:tblLook w:val="0400"/>
+      </w:tblPr>
+      <w:tblGrid>
+        <w:gridCol w:w="1320"/>
+        <w:gridCol w:w="2640"/>
+        <w:gridCol w:w="2835"/>
+        <w:gridCol w:w="2670"/>
+        <w:tblGridChange w:id="0">
+          <w:tblGrid>
+            <w:gridCol w:w="1320"/>
+            <w:gridCol w:w="2640"/>
+            <w:gridCol w:w="2835"/>
+            <w:gridCol w:w="2670"/>
+          </w:tblGrid>
+        </w:tblGridChange>
+      </w:tblGrid>
+      <w:tr>
+        <w:trPr>
+          <w:cantSplit w:val="0"/>
+          <w:trHeight w:val="183" w:hRule="atLeast"/>
+          <w:tblHeader w:val="0"/>
+        </w:trPr>
+        <w:tc>
+          <w:tcPr>
+            <w:tcBorders>
+              <w:top w:color="000000" w:space="0" w:sz="8" w:val="single"/>
+              <w:left w:color="000000" w:space="0" w:sz="8" w:val="single"/>
+              <w:bottom w:color="000000" w:space="0" w:sz="8" w:val="single"/>
+              <w:right w:color="000000" w:space="0" w:sz="8" w:val="single"/>
+            </w:tcBorders>
+            <w:tcMar>
+              <w:top w:w="100.0" w:type="dxa"/>
+              <w:left w:w="100.0" w:type="dxa"/>
+              <w:bottom w:w="100.0" w:type="dxa"/>
+              <w:right w:w="100.0" w:type="dxa"/>
+            </w:tcMar>
+          </w:tcPr>
+          <w:p>
+            <w:pPr>
+              <w:spacing w:after="160" w:line="259" w:lineRule="auto"/>
+              <w:ind w:left="-566.9291338582675" w:right="-891.2598425196836" w:firstLine="720"/>
+              <w:rPr>
+                <w:rFonts w:ascii="Calibri" w:cs="Calibri" w:eastAsia="Calibri" w:hAnsi="Calibri"/>
+                <w:sz w:val="20"/>
+                <w:szCs w:val="20"/>
+              </w:rPr>
+            </w:pPr>
+            <w:r>
+              <w:rPr>
+                <w:rtl w:val="0"/>
+              </w:rPr>
+            </w:r>
+          </w:p>
+        </w:tc>
+        <w:tc>
+          <w:tcPr>
+            <w:tcBorders>
+              <w:top w:color="000000" w:space="0" w:sz="8" w:val="single"/>
+              <w:left w:color="000000" w:space="0" w:sz="8" w:val="single"/>
+              <w:bottom w:color="000000" w:space="0" w:sz="8" w:val="single"/>
+              <w:right w:color="000000" w:space="0" w:sz="8" w:val="single"/>
+            </w:tcBorders>
+            <w:tcMar>
+              <w:top w:w="100.0" w:type="dxa"/>
+              <w:left w:w="100.0" w:type="dxa"/>
+              <w:bottom w:w="100.0" w:type="dxa"/>
+              <w:right w:w="100.0" w:type="dxa"/>
+            </w:tcMar>
+          </w:tcPr>
+          <w:p>
+            <w:pPr>
+              <w:spacing w:line="240" w:lineRule="auto"/>
+              <w:ind w:left="-566.9291338582675" w:right="-891.2598425196836" w:firstLine="720"/>
+              <w:rPr>
+                <w:rFonts w:ascii="Calibri" w:cs="Calibri" w:eastAsia="Calibri" w:hAnsi="Calibri"/>
+                <w:sz w:val="20"/>
+                <w:szCs w:val="20"/>
+              </w:rPr>
+            </w:pPr>
+            <w:r>
+              <w:rPr>
+                <w:rFonts w:ascii="Calibri" w:cs="Calibri" w:eastAsia="Calibri" w:hAnsi="Calibri"/>
+                <w:sz w:val="20"/>
+                <w:szCs w:val="20"/>
+                <w:rtl w:val="0"/>
+              </w:rPr>
+              <w:t xml:space="preserve">Security Holder 1 / Claimant </w:t>
+            </w:r>
+          </w:p>
+        </w:tc>
+        <w:tc>
+          <w:tcPr>
+            <w:tcBorders>
+              <w:top w:color="000000" w:space="0" w:sz="8" w:val="single"/>
+              <w:left w:color="000000" w:space="0" w:sz="8" w:val="single"/>
+              <w:bottom w:color="000000" w:space="0" w:sz="8" w:val="single"/>
+              <w:right w:color="000000" w:space="0" w:sz="8" w:val="single"/>
+            </w:tcBorders>
+            <w:tcMar>
+              <w:top w:w="100.0" w:type="dxa"/>
+              <w:left w:w="100.0" w:type="dxa"/>
+              <w:bottom w:w="100.0" w:type="dxa"/>
+              <w:right w:w="100.0" w:type="dxa"/>
+            </w:tcMar>
+          </w:tcPr>
+          <w:p>
+            <w:pPr>
+              <w:spacing w:line="240" w:lineRule="auto"/>
+              <w:ind w:left="-566.9291338582675" w:right="-891.2598425196836" w:firstLine="720"/>
+              <w:rPr>
+                <w:rFonts w:ascii="Calibri" w:cs="Calibri" w:eastAsia="Calibri" w:hAnsi="Calibri"/>
+                <w:sz w:val="20"/>
+                <w:szCs w:val="20"/>
+              </w:rPr>
+            </w:pPr>
+            <w:r>
+              <w:rPr>
+                <w:rFonts w:ascii="Calibri" w:cs="Calibri" w:eastAsia="Calibri" w:hAnsi="Calibri"/>
+                <w:sz w:val="20"/>
+                <w:szCs w:val="20"/>
+                <w:rtl w:val="0"/>
+              </w:rPr>
+              <w:t xml:space="preserve">Security Holder 2 </w:t>
+            </w:r>
+          </w:p>
+        </w:tc>
+        <w:tc>
+          <w:tcPr>
+            <w:tcBorders>
+              <w:top w:color="000000" w:space="0" w:sz="8" w:val="single"/>
+              <w:left w:color="000000" w:space="0" w:sz="8" w:val="single"/>
+              <w:bottom w:color="000000" w:space="0" w:sz="8" w:val="single"/>
+              <w:right w:color="000000" w:space="0" w:sz="8" w:val="single"/>
+            </w:tcBorders>
+            <w:tcMar>
+              <w:top w:w="100.0" w:type="dxa"/>
+              <w:left w:w="100.0" w:type="dxa"/>
+              <w:bottom w:w="100.0" w:type="dxa"/>
+              <w:right w:w="100.0" w:type="dxa"/>
+            </w:tcMar>
+          </w:tcPr>
+          <w:p>
+            <w:pPr>
+              <w:spacing w:line="240" w:lineRule="auto"/>
+              <w:ind w:left="-566.9291338582675" w:right="-891.2598425196836" w:firstLine="720"/>
+              <w:rPr>
+                <w:rFonts w:ascii="Calibri" w:cs="Calibri" w:eastAsia="Calibri" w:hAnsi="Calibri"/>
+                <w:sz w:val="20"/>
+                <w:szCs w:val="20"/>
+              </w:rPr>
+            </w:pPr>
+            <w:r>
+              <w:rPr>
+                <w:rFonts w:ascii="Calibri" w:cs="Calibri" w:eastAsia="Calibri" w:hAnsi="Calibri"/>
+                <w:sz w:val="20"/>
+                <w:szCs w:val="20"/>
+                <w:rtl w:val="0"/>
+              </w:rPr>
+              <w:t xml:space="preserve">Security Holder 3</w:t>
+            </w:r>
+          </w:p>
+        </w:tc>
+      </w:tr>
+      <w:tr>
+        <w:trPr>
+          <w:cantSplit w:val="0"/>
+          <w:trHeight w:val="375" w:hRule="atLeast"/>
+          <w:tblHeader w:val="0"/>
+        </w:trPr>
+        <w:tc>
+          <w:tcPr>
+            <w:tcBorders>
+              <w:top w:color="000000" w:space="0" w:sz="8" w:val="single"/>
+              <w:left w:color="000000" w:space="0" w:sz="8" w:val="single"/>
+              <w:bottom w:color="000000" w:space="0" w:sz="8" w:val="single"/>
+              <w:right w:color="000000" w:space="0" w:sz="8" w:val="single"/>
+            </w:tcBorders>
+            <w:tcMar>
+              <w:top w:w="100.0" w:type="dxa"/>
+              <w:left w:w="100.0" w:type="dxa"/>
+              <w:bottom w:w="100.0" w:type="dxa"/>
+              <w:right w:w="100.0" w:type="dxa"/>
+            </w:tcMar>
+          </w:tcPr>
+          <w:p>
+            <w:pPr>
+              <w:spacing w:line="240" w:lineRule="auto"/>
+              <w:ind w:left="-566.9291338582675" w:right="-891.2598425196836" w:firstLine="720"/>
+              <w:rPr>
+                <w:rFonts w:ascii="Calibri" w:cs="Calibri" w:eastAsia="Calibri" w:hAnsi="Calibri"/>
+                <w:sz w:val="20"/>
+                <w:szCs w:val="20"/>
+              </w:rPr>
+            </w:pPr>
+            <w:r>
+              <w:rPr>
+                <w:rFonts w:ascii="Calibri" w:cs="Calibri" w:eastAsia="Calibri" w:hAnsi="Calibri"/>
+                <w:sz w:val="20"/>
+                <w:szCs w:val="20"/>
+                <w:rtl w:val="0"/>
+              </w:rPr>
+              <w:t xml:space="preserve">Signature </w:t>
+            </w:r>
+          </w:p>
+        </w:tc>
+        <w:tc>
+          <w:tcPr>
+            <w:tcBorders>
+              <w:top w:color="000000" w:space="0" w:sz="8" w:val="single"/>
+              <w:left w:color="000000" w:space="0" w:sz="8" w:val="single"/>
+              <w:bottom w:color="000000" w:space="0" w:sz="8" w:val="single"/>
+              <w:right w:color="000000" w:space="0" w:sz="8" w:val="single"/>
+            </w:tcBorders>
+            <w:tcMar>
+              <w:top w:w="100.0" w:type="dxa"/>
+              <w:left w:w="100.0" w:type="dxa"/>
+              <w:bottom w:w="100.0" w:type="dxa"/>
+              <w:right w:w="100.0" w:type="dxa"/>
+            </w:tcMar>
+          </w:tcPr>
+          <w:p>
+            <w:pPr>
+              <w:spacing w:after="160" w:line="259" w:lineRule="auto"/>
+              <w:ind w:left="-566.9291338582675" w:right="-891.2598425196836" w:firstLine="720"/>
+              <w:rPr>
+                <w:rFonts w:ascii="Calibri" w:cs="Calibri" w:eastAsia="Calibri" w:hAnsi="Calibri"/>
+                <w:sz w:val="20"/>
+                <w:szCs w:val="20"/>
+              </w:rPr>
+            </w:pPr>
+            <w:r>
+              <w:rPr>
+                <w:rtl w:val="0"/>
+              </w:rPr>
+            </w:r>
+          </w:p>
+        </w:tc>
+        <w:tc>
+          <w:tcPr>
+            <w:tcBorders>
+              <w:top w:color="000000" w:space="0" w:sz="8" w:val="single"/>
+              <w:left w:color="000000" w:space="0" w:sz="8" w:val="single"/>
+              <w:bottom w:color="000000" w:space="0" w:sz="8" w:val="single"/>
+              <w:right w:color="000000" w:space="0" w:sz="8" w:val="single"/>
+            </w:tcBorders>
+            <w:tcMar>
+              <w:top w:w="100.0" w:type="dxa"/>
+              <w:left w:w="100.0" w:type="dxa"/>
+              <w:bottom w:w="100.0" w:type="dxa"/>
+              <w:right w:w="100.0" w:type="dxa"/>
+            </w:tcMar>
+          </w:tcPr>
+          <w:p>
+            <w:pPr>
+              <w:spacing w:line="259" w:lineRule="auto"/>
+              <w:ind w:left="-566.9291338582675" w:right="-891.2598425196836" w:firstLine="720"/>
+              <w:rPr>
+                <w:rFonts w:ascii="Calibri" w:cs="Calibri" w:eastAsia="Calibri" w:hAnsi="Calibri"/>
+                <w:sz w:val="20"/>
+                <w:szCs w:val="20"/>
+              </w:rPr>
+            </w:pPr>
+            <w:r>
+              <w:rPr>
+                <w:rtl w:val="0"/>
+              </w:rPr>
+            </w:r>
+          </w:p>
+        </w:tc>
+        <w:tc>
+          <w:tcPr>
+            <w:tcBorders>
+              <w:top w:color="000000" w:space="0" w:sz="8" w:val="single"/>
+              <w:left w:color="000000" w:space="0" w:sz="8" w:val="single"/>
+              <w:bottom w:color="000000" w:space="0" w:sz="8" w:val="single"/>
+              <w:right w:color="000000" w:space="0" w:sz="8" w:val="single"/>
+            </w:tcBorders>
+            <w:tcMar>
+              <w:top w:w="100.0" w:type="dxa"/>
+              <w:left w:w="100.0" w:type="dxa"/>
+              <w:bottom w:w="100.0" w:type="dxa"/>
+              <w:right w:w="100.0" w:type="dxa"/>
+            </w:tcMar>
+          </w:tcPr>
+          <w:p>
+            <w:pPr>
+              <w:spacing w:line="259" w:lineRule="auto"/>
+              <w:ind w:left="-566.9291338582675" w:right="-891.2598425196836" w:firstLine="720"/>
+              <w:rPr>
+                <w:rFonts w:ascii="Calibri" w:cs="Calibri" w:eastAsia="Calibri" w:hAnsi="Calibri"/>
+                <w:sz w:val="20"/>
+                <w:szCs w:val="20"/>
+              </w:rPr>
+            </w:pPr>
+            <w:r>
+              <w:rPr>
+                <w:rtl w:val="0"/>
+              </w:rPr>
+            </w:r>
+          </w:p>
+        </w:tc>
+      </w:tr>
+      <w:tr>
+        <w:trPr>
+          <w:cantSplit w:val="0"/>
+          <w:trHeight w:val="251" w:hRule="atLeast"/>
+          <w:tblHeader w:val="0"/>
+        </w:trPr>
+        <w:tc>
+          <w:tcPr>
+            <w:tcBorders>
+              <w:top w:color="000000" w:space="0" w:sz="8" w:val="single"/>
+              <w:left w:color="000000" w:space="0" w:sz="8" w:val="single"/>
+              <w:bottom w:color="000000" w:space="0" w:sz="8" w:val="single"/>
+              <w:right w:color="000000" w:space="0" w:sz="8" w:val="single"/>
+            </w:tcBorders>
+            <w:tcMar>
+              <w:top w:w="100.0" w:type="dxa"/>
+              <w:left w:w="100.0" w:type="dxa"/>
+              <w:bottom w:w="100.0" w:type="dxa"/>
+              <w:right w:w="100.0" w:type="dxa"/>
+            </w:tcMar>
+          </w:tcPr>
+          <w:p>
+            <w:pPr>
+              <w:spacing w:line="240" w:lineRule="auto"/>
+              <w:ind w:left="-566.9291338582675" w:right="-891.2598425196836" w:firstLine="720"/>
+              <w:rPr>
+                <w:rFonts w:ascii="Calibri" w:cs="Calibri" w:eastAsia="Calibri" w:hAnsi="Calibri"/>
+                <w:sz w:val="20"/>
+                <w:szCs w:val="20"/>
+              </w:rPr>
+            </w:pPr>
+            <w:r>
+              <w:rPr>
+                <w:rFonts w:ascii="Calibri" w:cs="Calibri" w:eastAsia="Calibri" w:hAnsi="Calibri"/>
+                <w:sz w:val="20"/>
+                <w:szCs w:val="20"/>
+                <w:rtl w:val="0"/>
+              </w:rPr>
+              <w:t xml:space="preserve">Name </w:t>
+            </w:r>
+          </w:p>
+        </w:tc>
+        <w:tc>
+          <w:tcPr>
+            <w:tcBorders>
+              <w:top w:color="000000" w:space="0" w:sz="8" w:val="single"/>
+              <w:left w:color="000000" w:space="0" w:sz="8" w:val="single"/>
+              <w:bottom w:color="000000" w:space="0" w:sz="8" w:val="single"/>
+              <w:right w:color="000000" w:space="0" w:sz="8" w:val="single"/>
+            </w:tcBorders>
+            <w:tcMar>
+              <w:top w:w="100.0" w:type="dxa"/>
+              <w:left w:w="100.0" w:type="dxa"/>
+              <w:bottom w:w="100.0" w:type="dxa"/>
+              <w:right w:w="100.0" w:type="dxa"/>
+            </w:tcMar>
+          </w:tcPr>
+          <w:p>
+            <w:pPr>
+              <w:spacing w:before="111" w:line="240" w:lineRule="auto"/>
+              <w:ind w:right="52"/>
+              <w:jc w:val="both"/>
+              <w:rPr>
+                <w:rFonts w:ascii="Calibri" w:cs="Calibri" w:eastAsia="Calibri" w:hAnsi="Calibri"/>
+                <w:sz w:val="24"/>
+                <w:szCs w:val="24"/>
+              </w:rPr>
+            </w:pPr>
+            <w:r>
+              <w:rPr>
+                <w:rFonts w:ascii="Calibri" w:cs="Calibri" w:eastAsia="Calibri" w:hAnsi="Calibri"/>
+                <w:sz w:val="24"/>
+                <w:szCs w:val="24"/>
+                <w:rtl w:val="0"/>
+              </w:rPr>
+              <w:t xml:space="preserve">{#hasClamaint}{namePan_clamaints}{/hasClamaint}</w:t>
+            </w:r>
+          </w:p>
+        </w:tc>
+        <w:tc>
+          <w:tcPr>
+            <w:tcBorders>
+              <w:top w:color="000000" w:space="0" w:sz="8" w:val="single"/>
+              <w:left w:color="000000" w:space="0" w:sz="8" w:val="single"/>
+              <w:bottom w:color="000000" w:space="0" w:sz="8" w:val="single"/>
+              <w:right w:color="000000" w:space="0" w:sz="8" w:val="single"/>
+            </w:tcBorders>
+            <w:tcMar>
+              <w:top w:w="100.0" w:type="dxa"/>
+              <w:left w:w="100.0" w:type="dxa"/>
+              <w:bottom w:w="100.0" w:type="dxa"/>
+              <w:right w:w="100.0" w:type="dxa"/>
+            </w:tcMar>
+          </w:tcPr>
+          <w:p>
+            <w:pPr>
+              <w:spacing w:before="111" w:line="240" w:lineRule="auto"/>
+              <w:ind w:right="52"/>
+              <w:jc w:val="both"/>
+              <w:rPr>
+                <w:rFonts w:ascii="Calibri" w:cs="Calibri" w:eastAsia="Calibri" w:hAnsi="Calibri"/>
+                <w:sz w:val="20"/>
+                <w:szCs w:val="20"/>
+              </w:rPr>
+            </w:pPr>
+            <w:r>
+              <w:rPr>
+                <w:rtl w:val="0"/>
+              </w:rPr>
+            </w:r>
+          </w:p>
+        </w:tc>
+        <w:tc>
+          <w:tcPr>
+            <w:tcBorders>
+              <w:top w:color="000000" w:space="0" w:sz="8" w:val="single"/>
+              <w:left w:color="000000" w:space="0" w:sz="8" w:val="single"/>
+              <w:bottom w:color="000000" w:space="0" w:sz="8" w:val="single"/>
+              <w:right w:color="000000" w:space="0" w:sz="8" w:val="single"/>
+            </w:tcBorders>
+            <w:tcMar>
+              <w:top w:w="100.0" w:type="dxa"/>
+              <w:left w:w="100.0" w:type="dxa"/>
+              <w:bottom w:w="100.0" w:type="dxa"/>
+              <w:right w:w="100.0" w:type="dxa"/>
+            </w:tcMar>
+          </w:tcPr>
+          <w:p>
+            <w:pPr>
+              <w:spacing w:before="111" w:line="240" w:lineRule="auto"/>
+              <w:ind w:right="52"/>
+              <w:jc w:val="both"/>
+              <w:rPr>
+                <w:rFonts w:ascii="Calibri" w:cs="Calibri" w:eastAsia="Calibri" w:hAnsi="Calibri"/>
+                <w:sz w:val="24"/>
+                <w:szCs w:val="24"/>
+              </w:rPr>
+            </w:pPr>
+            <w:r>
+              <w:rPr>
+                <w:rtl w:val="0"/>
+              </w:rPr>
+            </w:r>
+          </w:p>
+        </w:tc>
+      </w:tr>
+      <w:tr>
+        <w:trPr>
+          <w:cantSplit w:val="0"/>
+          <w:trHeight w:val="510" w:hRule="atLeast"/>
+          <w:tblHeader w:val="0"/>
+        </w:trPr>
+        <w:tc>
+          <w:tcPr>
+            <w:tcBorders>
+              <w:top w:color="000000" w:space="0" w:sz="8" w:val="single"/>
+              <w:left w:color="000000" w:space="0" w:sz="8" w:val="single"/>
+              <w:bottom w:color="000000" w:space="0" w:sz="8" w:val="single"/>
+              <w:right w:color="000000" w:space="0" w:sz="8" w:val="single"/>
+            </w:tcBorders>
+            <w:tcMar>
+              <w:top w:w="100.0" w:type="dxa"/>
+              <w:left w:w="100.0" w:type="dxa"/>
+              <w:bottom w:w="100.0" w:type="dxa"/>
+              <w:right w:w="100.0" w:type="dxa"/>
+            </w:tcMar>
+          </w:tcPr>
+          <w:p>
+            <w:pPr>
+              <w:spacing w:line="240" w:lineRule="auto"/>
+              <w:ind w:left="-566.9291338582675" w:right="-891.2598425196836" w:firstLine="720"/>
+              <w:rPr>
+                <w:rFonts w:ascii="Calibri" w:cs="Calibri" w:eastAsia="Calibri" w:hAnsi="Calibri"/>
+                <w:sz w:val="20"/>
+                <w:szCs w:val="20"/>
+              </w:rPr>
+            </w:pPr>
+            <w:r>
+              <w:rPr>
+                <w:rFonts w:ascii="Calibri" w:cs="Calibri" w:eastAsia="Calibri" w:hAnsi="Calibri"/>
+                <w:sz w:val="20"/>
+                <w:szCs w:val="20"/>
+                <w:rtl w:val="0"/>
+              </w:rPr>
+              <w:t xml:space="preserve">Full address </w:t>
+            </w:r>
+          </w:p>
+        </w:tc>
+        <w:tc>
+          <w:tcPr>
+            <w:tcBorders>
+              <w:top w:color="000000" w:space="0" w:sz="8" w:val="single"/>
+              <w:left w:color="000000" w:space="0" w:sz="8" w:val="single"/>
+              <w:bottom w:color="000000" w:space="0" w:sz="8" w:val="single"/>
+              <w:right w:color="000000" w:space="0" w:sz="8" w:val="single"/>
+            </w:tcBorders>
+            <w:tcMar>
+              <w:top w:w="100.0" w:type="dxa"/>
+              <w:left w:w="100.0" w:type="dxa"/>
+              <w:bottom w:w="100.0" w:type="dxa"/>
+              <w:right w:w="100.0" w:type="dxa"/>
+            </w:tcMar>
+          </w:tcPr>
+          <w:p>
+            <w:pPr>
+              <w:spacing w:before="111" w:line="240" w:lineRule="auto"/>
+              <w:ind w:right="52"/>
+              <w:jc w:val="both"/>
+              <w:rPr>
+                <w:rFonts w:ascii="Calibri" w:cs="Calibri" w:eastAsia="Calibri" w:hAnsi="Calibri"/>
+              </w:rPr>
+            </w:pPr>
+            <w:r>
+              <w:rPr>
+                <w:rFonts w:ascii="Calibri" w:cs="Calibri" w:eastAsia="Calibri" w:hAnsi="Calibri"/>
+                <w:sz w:val="24"/>
+                <w:szCs w:val="24"/>
+                <w:rtl w:val="0"/>
+              </w:rPr>
+              <w:t xml:space="preserve">{#hasClamaint}{addressAadhar_clamaints}{/hasClamaint}</w:t>
+              <w:br w:type="textWrapping"/>
+              <w:t xml:space="preserve">{#hasClamaint}{pincodeBank_clamaints}{/hasClamaint}</w:t>
+            </w:r>
+            <w:r>
+              <w:rPr>
+                <w:rtl w:val="0"/>
+              </w:rPr>
+            </w:r>
+          </w:p>
+        </w:tc>
+        <w:tc>
+          <w:tcPr>
+            <w:tcBorders>
+              <w:top w:color="000000" w:space="0" w:sz="8" w:val="single"/>
+              <w:left w:color="000000" w:space="0" w:sz="8" w:val="single"/>
+              <w:bottom w:color="000000" w:space="0" w:sz="8" w:val="single"/>
+              <w:right w:color="000000" w:space="0" w:sz="8" w:val="single"/>
+            </w:tcBorders>
+            <w:tcMar>
+              <w:top w:w="100.0" w:type="dxa"/>
+              <w:left w:w="100.0" w:type="dxa"/>
+              <w:bottom w:w="100.0" w:type="dxa"/>
+              <w:right w:w="100.0" w:type="dxa"/>
+            </w:tcMar>
+          </w:tcPr>
+          <w:p>
+            <w:pPr>
+              <w:spacing w:before="111" w:line="240" w:lineRule="auto"/>
+              <w:ind w:right="52"/>
+              <w:jc w:val="both"/>
+              <w:rPr>
+                <w:rFonts w:ascii="Calibri" w:cs="Calibri" w:eastAsia="Calibri" w:hAnsi="Calibri"/>
+                <w:sz w:val="24"/>
+                <w:szCs w:val="24"/>
+              </w:rPr>
+            </w:pPr>
+            <w:r>
+              <w:rPr>
+                <w:rtl w:val="0"/>
+              </w:rPr>
+            </w:r>
+          </w:p>
+        </w:tc>
+        <w:tc>
+          <w:tcPr>
+            <w:tcBorders>
+              <w:top w:color="000000" w:space="0" w:sz="8" w:val="single"/>
+              <w:left w:color="000000" w:space="0" w:sz="8" w:val="single"/>
+              <w:bottom w:color="000000" w:space="0" w:sz="8" w:val="single"/>
+              <w:right w:color="000000" w:space="0" w:sz="8" w:val="single"/>
+            </w:tcBorders>
+            <w:tcMar>
+              <w:top w:w="100.0" w:type="dxa"/>
+              <w:left w:w="100.0" w:type="dxa"/>
+              <w:bottom w:w="100.0" w:type="dxa"/>
+              <w:right w:w="100.0" w:type="dxa"/>
+            </w:tcMar>
+          </w:tcPr>
+          <w:p>
+            <w:pPr>
+              <w:spacing w:before="111" w:line="240" w:lineRule="auto"/>
+              <w:ind w:right="52"/>
+              <w:jc w:val="both"/>
+              <w:rPr>
+                <w:rFonts w:ascii="Calibri" w:cs="Calibri" w:eastAsia="Calibri" w:hAnsi="Calibri"/>
+                <w:sz w:val="24"/>
+                <w:szCs w:val="24"/>
+              </w:rPr>
+            </w:pPr>
+            <w:r>
+              <w:rPr>
+                <w:rtl w:val="0"/>
+              </w:rPr>
+            </w:r>
+          </w:p>
+        </w:tc>
+      </w:tr>
+      <w:tr>
+        <w:trPr>
+          <w:cantSplit w:val="0"/>
+          <w:trHeight w:val="510" w:hRule="atLeast"/>
+          <w:tblHeader w:val="0"/>
+        </w:trPr>
+        <w:tc>
+          <w:tcPr>
+            <w:tcBorders>
+              <w:top w:color="000000" w:space="0" w:sz="8" w:val="single"/>
+              <w:left w:color="000000" w:space="0" w:sz="8" w:val="single"/>
+              <w:bottom w:color="000000" w:space="0" w:sz="8" w:val="single"/>
+              <w:right w:color="000000" w:space="0" w:sz="8" w:val="single"/>
+            </w:tcBorders>
+            <w:tcMar>
+              <w:top w:w="100.0" w:type="dxa"/>
+              <w:left w:w="100.0" w:type="dxa"/>
+              <w:bottom w:w="100.0" w:type="dxa"/>
+              <w:right w:w="100.0" w:type="dxa"/>
+            </w:tcMar>
+          </w:tcPr>
+          <w:p>
+            <w:pPr>
+              <w:spacing w:line="240" w:lineRule="auto"/>
+              <w:ind w:left="-566.9291338582675" w:right="-891.2598425196836" w:firstLine="720"/>
+              <w:rPr>
+                <w:rFonts w:ascii="Calibri" w:cs="Calibri" w:eastAsia="Calibri" w:hAnsi="Calibri"/>
+                <w:sz w:val="20"/>
+                <w:szCs w:val="20"/>
+              </w:rPr>
+            </w:pPr>
+            <w:r>
+              <w:rPr>
+                <w:rFonts w:ascii="Calibri" w:cs="Calibri" w:eastAsia="Calibri" w:hAnsi="Calibri"/>
+                <w:sz w:val="20"/>
+                <w:szCs w:val="20"/>
+                <w:rtl w:val="0"/>
+              </w:rPr>
+              <w:t xml:space="preserve">PIN</w:t>
+            </w:r>
+          </w:p>
+        </w:tc>
+        <w:tc>
+          <w:tcPr>
+            <w:tcBorders>
+              <w:top w:color="000000" w:space="0" w:sz="8" w:val="single"/>
+              <w:left w:color="000000" w:space="0" w:sz="8" w:val="single"/>
+              <w:bottom w:color="000000" w:space="0" w:sz="8" w:val="single"/>
+              <w:right w:color="000000" w:space="0" w:sz="8" w:val="single"/>
+            </w:tcBorders>
+            <w:tcMar>
+              <w:top w:w="100.0" w:type="dxa"/>
+              <w:left w:w="100.0" w:type="dxa"/>
+              <w:bottom w:w="100.0" w:type="dxa"/>
+              <w:right w:w="100.0" w:type="dxa"/>
+            </w:tcMar>
+          </w:tcPr>
+          <w:p>
+            <w:pPr>
+              <w:spacing w:before="111" w:line="240" w:lineRule="auto"/>
+              <w:ind w:right="52"/>
+              <w:jc w:val="both"/>
+              <w:rPr>
+                <w:rFonts w:ascii="Calibri" w:cs="Calibri" w:eastAsia="Calibri" w:hAnsi="Calibri"/>
+                <w:sz w:val="24"/>
+                <w:szCs w:val="24"/>
+              </w:rPr>
+            </w:pPr>
+            <w:r>
+              <w:rPr>
+                <w:rFonts w:ascii="Calibri" w:cs="Calibri" w:eastAsia="Calibri" w:hAnsi="Calibri"/>
+                <w:sz w:val="24"/>
+                <w:szCs w:val="24"/>
+                <w:rtl w:val="0"/>
+              </w:rPr>
+              <w:t xml:space="preserve">{#hasClamaint}{pincodeBank_clamaints}{/hasClamaint}</w:t>
+            </w:r>
+          </w:p>
+        </w:tc>
+        <w:tc>
+          <w:tcPr>
+            <w:tcBorders>
+              <w:top w:color="000000" w:space="0" w:sz="8" w:val="single"/>
+              <w:left w:color="000000" w:space="0" w:sz="8" w:val="single"/>
+              <w:bottom w:color="000000" w:space="0" w:sz="8" w:val="single"/>
+              <w:right w:color="000000" w:space="0" w:sz="8" w:val="single"/>
+            </w:tcBorders>
+            <w:tcMar>
+              <w:top w:w="100.0" w:type="dxa"/>
+              <w:left w:w="100.0" w:type="dxa"/>
+              <w:bottom w:w="100.0" w:type="dxa"/>
+              <w:right w:w="100.0" w:type="dxa"/>
+            </w:tcMar>
+          </w:tcPr>
+          <w:p>
+            <w:pPr>
+              <w:spacing w:before="111" w:line="240" w:lineRule="auto"/>
+              <w:ind w:right="52"/>
+              <w:jc w:val="both"/>
+              <w:rPr>
+                <w:rFonts w:ascii="Calibri" w:cs="Calibri" w:eastAsia="Calibri" w:hAnsi="Calibri"/>
+                <w:sz w:val="24"/>
+                <w:szCs w:val="24"/>
+              </w:rPr>
+            </w:pPr>
+            <w:r>
+              <w:rPr>
+                <w:rtl w:val="0"/>
+              </w:rPr>
+            </w:r>
+          </w:p>
+        </w:tc>
+        <w:tc>
+          <w:tcPr>
+            <w:tcBorders>
+              <w:top w:color="000000" w:space="0" w:sz="8" w:val="single"/>
+              <w:left w:color="000000" w:space="0" w:sz="8" w:val="single"/>
+              <w:bottom w:color="000000" w:space="0" w:sz="8" w:val="single"/>
+              <w:right w:color="000000" w:space="0" w:sz="8" w:val="single"/>
+            </w:tcBorders>
+            <w:tcMar>
+              <w:top w:w="100.0" w:type="dxa"/>
+              <w:left w:w="100.0" w:type="dxa"/>
+              <w:bottom w:w="100.0" w:type="dxa"/>
+              <w:right w:w="100.0" w:type="dxa"/>
+            </w:tcMar>
+          </w:tcPr>
+          <w:p>
+            <w:pPr>
+              <w:spacing w:before="111" w:line="240" w:lineRule="auto"/>
+              <w:ind w:right="52"/>
+              <w:jc w:val="both"/>
+              <w:rPr>
+                <w:rFonts w:ascii="Calibri" w:cs="Calibri" w:eastAsia="Calibri" w:hAnsi="Calibri"/>
+                <w:sz w:val="24"/>
+                <w:szCs w:val="24"/>
+              </w:rPr>
+            </w:pPr>
+            <w:r>
+              <w:rPr>
+                <w:rtl w:val="0"/>
+              </w:rPr>
+            </w:r>
+          </w:p>
+        </w:tc>
+      </w:tr>
+    </w:tbl>
     <w:p>
       <w:pPr>
-        <w:spacing w:after="160" w:line="259" w:lineRule="auto"/>
-        <w:ind w:left="-566.9291338582675" w:right="-891.2598425196836" w:firstLine="720"/>
+        <w:spacing w:line="240" w:lineRule="auto"/>
+        <w:jc w:val="both"/>
         <w:rPr>
           <w:rFonts w:ascii="Calibri" w:cs="Calibri" w:eastAsia="Calibri" w:hAnsi="Calibri"/>
           <w:sz w:val="20"/>
@@ -6645,34 +7491,33 @@
       <w:r>
         <w:rPr>
           <w:rFonts w:ascii="Calibri" w:cs="Calibri" w:eastAsia="Calibri" w:hAnsi="Calibri"/>
-          <w:sz w:val="20"/>
-          <w:szCs w:val="20"/>
+          <w:sz w:val="24"/>
+          <w:szCs w:val="24"/>
           <w:rtl w:val="0"/>
         </w:rPr>
-        <w:t xml:space="preserve">After processing the service request, the RTA shall issue a ‘Letter of Confirmation’ to the  securities holder/claimant, which is valid only for 120 days. Using this ‘Letter of  Confirmation’, the securities holder/claimant shall request the DP to dematerialize the  securities, failing which the securities shall be credited to the Suspense Escrow Demat  Account of the Company. </w:t>
+        <w:t xml:space="preserve">{/isTransmissionCase}</w:t>
+      </w:r>
+      <w:r>
+        <w:rPr>
+          <w:rtl w:val="0"/>
+        </w:rPr>
       </w:r>
     </w:p>
     <w:p>
       <w:pPr>
         <w:spacing w:after="160" w:line="259" w:lineRule="auto"/>
         <w:ind w:left="-566.9291338582675" w:right="-891.2598425196836" w:firstLine="720"/>
+        <w:rPr/>
+      </w:pPr>
+      <w:r>
         <w:rPr>
           <w:rFonts w:ascii="Calibri" w:cs="Calibri" w:eastAsia="Calibri" w:hAnsi="Calibri"/>
           <w:sz w:val="20"/>
           <w:szCs w:val="20"/>
-        </w:rPr>
-      </w:pPr>
-      <w:r>
-        <w:rPr>
           <w:rtl w:val="0"/>
         </w:rPr>
+        <w:t xml:space="preserve">After processing the service request, the RTA shall issue a ‘Letter of Confirmation’ to the  securities holder/claimant, which is valid only for 120 days. Using this ‘Letter of  Confirmation’, the securities holder/claimant shall request the DP to dematerialize the  securities, failing which the securities shall be credited to the Suspense Escrow Demat  Account of the Company. </w:t>
       </w:r>
-    </w:p>
-    <w:p>
-      <w:pPr>
-        <w:ind w:left="-566.9291338582675" w:right="-891.2598425196836" w:firstLine="720"/>
-        <w:rPr/>
-      </w:pPr>
       <w:r>
         <w:rPr>
           <w:rtl w:val="0"/>
@@ -7037,6 +7882,19 @@
       </w:tblCellMar>
     </w:tblPr>
   </w:style>
+  <w:style w:type="table" w:styleId="Table7">
+    <w:basedOn w:val="TableNormal"/>
+    <w:tblPr>
+      <w:tblStyleRowBandSize w:val="1"/>
+      <w:tblStyleColBandSize w:val="1"/>
+      <w:tblCellMar>
+        <w:top w:w="0.0" w:type="dxa"/>
+        <w:left w:w="115.0" w:type="dxa"/>
+        <w:bottom w:w="0.0" w:type="dxa"/>
+        <w:right w:w="115.0" w:type="dxa"/>
+      </w:tblCellMar>
+    </w:tblPr>
+  </w:style>
 </w:styles>
 </file>
 

--- a/static/word_template/ISR4.docx
+++ b/static/word_template/ISR4.docx
@@ -2233,9 +2233,7 @@
                 <w:szCs w:val="24"/>
                 <w:rtl w:val="0"/>
               </w:rPr>
-              <w:t xml:space="preserve">{#isNotTransmissionCase}{#hasShareholder_1}{pan_1}{/hasShareholder_1}{/isNotTransmissionCase}</w:t>
-              <w:br w:type="textWrapping"/>
-              <w:t xml:space="preserve">{#isTransmissionCase}{#hasClamaint}{pan_clamaints}{/hasClamaint}{/isTransmissionCase}</w:t>
+              <w:t xml:space="preserve">{#hasShareholder_1}{pan_1}{/hasShareholder_1}</w:t>
             </w:r>
             <w:r>
               <w:rPr>
@@ -4143,44 +4141,11 @@
                 <w:szCs w:val="24"/>
                 <w:rtl w:val="0"/>
               </w:rPr>
-              <w:t xml:space="preserve">{#isNotTransmissionCase}</w:t>
-              <w:br w:type="textWrapping"/>
               <w:t xml:space="preserve">{#hasShareholder_1}{shareholderName_1}{/hasShareholder_1}</w:t>
               <w:br w:type="textWrapping"/>
               <w:t xml:space="preserve">{#hasShareholder_2}{shareholderName_2}{/hasShareholder_2}</w:t>
               <w:br w:type="textWrapping"/>
               <w:t xml:space="preserve">{#hasShareholder_3}{shareholderName_3}{/hasShareholder_3}</w:t>
-              <w:br w:type="textWrapping"/>
-              <w:t xml:space="preserve">{/isNotTransmissionCase}</w:t>
-              <w:br w:type="textWrapping"/>
-              <w:t xml:space="preserve">{#isTransmissionCase}</w:t>
-            </w:r>
-          </w:p>
-          <w:p>
-            <w:pPr>
-              <w:spacing w:before="37" w:line="240" w:lineRule="auto"/>
-              <w:ind w:left="127" w:firstLine="0"/>
-              <w:jc w:val="both"/>
-              <w:rPr>
-                <w:rFonts w:ascii="Calibri" w:cs="Calibri" w:eastAsia="Calibri" w:hAnsi="Calibri"/>
-                <w:sz w:val="24"/>
-                <w:szCs w:val="24"/>
-              </w:rPr>
-            </w:pPr>
-            <w:r>
-              <w:rPr>
-                <w:rFonts w:ascii="Calibri" w:cs="Calibri" w:eastAsia="Calibri" w:hAnsi="Calibri"/>
-                <w:sz w:val="24"/>
-                <w:szCs w:val="24"/>
-                <w:rtl w:val="0"/>
-              </w:rPr>
-              <w:t xml:space="preserve">{#clamaints}</w:t>
-              <w:br w:type="textWrapping"/>
-              <w:t xml:space="preserve">{namePan}</w:t>
-              <w:br w:type="textWrapping"/>
-              <w:t xml:space="preserve">{/}</w:t>
-              <w:br w:type="textWrapping"/>
-              <w:t xml:space="preserve">{/isTransmissionCase}</w:t>
             </w:r>
           </w:p>
         </w:tc>
@@ -7135,14 +7100,18 @@
               <w:jc w:val="both"/>
               <w:rPr>
                 <w:rFonts w:ascii="Calibri" w:cs="Calibri" w:eastAsia="Calibri" w:hAnsi="Calibri"/>
-                <w:sz w:val="20"/>
-                <w:szCs w:val="20"/>
+                <w:sz w:val="24"/>
+                <w:szCs w:val="24"/>
               </w:rPr>
             </w:pPr>
             <w:r>
               <w:rPr>
-                <w:rtl w:val="0"/>
-              </w:rPr>
+                <w:rFonts w:ascii="Calibri" w:cs="Calibri" w:eastAsia="Calibri" w:hAnsi="Calibri"/>
+                <w:sz w:val="24"/>
+                <w:szCs w:val="24"/>
+                <w:rtl w:val="0"/>
+              </w:rPr>
+              <w:t xml:space="preserve">{#hasClamaint_1}{namePan_clamaints_1}{/hasClamaint_1}</w:t>
             </w:r>
           </w:p>
         </w:tc>
@@ -7174,8 +7143,12 @@
             </w:pPr>
             <w:r>
               <w:rPr>
-                <w:rtl w:val="0"/>
-              </w:rPr>
+                <w:rFonts w:ascii="Calibri" w:cs="Calibri" w:eastAsia="Calibri" w:hAnsi="Calibri"/>
+                <w:sz w:val="24"/>
+                <w:szCs w:val="24"/>
+                <w:rtl w:val="0"/>
+              </w:rPr>
+              <w:t xml:space="preserve">{#hasClamaint_2}{namePan_clamaints_2}{/hasClamaint_2}</w:t>
             </w:r>
           </w:p>
         </w:tc>
@@ -7292,8 +7265,14 @@
             </w:pPr>
             <w:r>
               <w:rPr>
-                <w:rtl w:val="0"/>
-              </w:rPr>
+                <w:rFonts w:ascii="Calibri" w:cs="Calibri" w:eastAsia="Calibri" w:hAnsi="Calibri"/>
+                <w:sz w:val="24"/>
+                <w:szCs w:val="24"/>
+                <w:rtl w:val="0"/>
+              </w:rPr>
+              <w:t xml:space="preserve">{#hasClamaint_1}{addressAadhar_clamaints_1}{/hasClamaint_1}</w:t>
+              <w:br w:type="textWrapping"/>
+              <w:t xml:space="preserve">{#hasClamaint_1}{pincodeBank_clamaints_1}{/hasClamaint_1}</w:t>
             </w:r>
           </w:p>
         </w:tc>
@@ -7325,8 +7304,14 @@
             </w:pPr>
             <w:r>
               <w:rPr>
-                <w:rtl w:val="0"/>
-              </w:rPr>
+                <w:rFonts w:ascii="Calibri" w:cs="Calibri" w:eastAsia="Calibri" w:hAnsi="Calibri"/>
+                <w:sz w:val="24"/>
+                <w:szCs w:val="24"/>
+                <w:rtl w:val="0"/>
+              </w:rPr>
+              <w:t xml:space="preserve">{#hasClamaint_2}{addressAadhar_clamaints_2}{/hasClamaint_2}</w:t>
+              <w:br w:type="textWrapping"/>
+              <w:t xml:space="preserve">{#hasClamaint_2}{pincodeBank_clamaints_2}{/hasClamaint_2}</w:t>
             </w:r>
           </w:p>
         </w:tc>
@@ -7438,8 +7423,12 @@
             </w:pPr>
             <w:r>
               <w:rPr>
-                <w:rtl w:val="0"/>
-              </w:rPr>
+                <w:rFonts w:ascii="Calibri" w:cs="Calibri" w:eastAsia="Calibri" w:hAnsi="Calibri"/>
+                <w:sz w:val="24"/>
+                <w:szCs w:val="24"/>
+                <w:rtl w:val="0"/>
+              </w:rPr>
+              <w:t xml:space="preserve">{#hasClamaint_1}{pincodeBank_clamaints_1}{/hasClamaint_1}</w:t>
             </w:r>
           </w:p>
         </w:tc>
@@ -7471,8 +7460,12 @@
             </w:pPr>
             <w:r>
               <w:rPr>
-                <w:rtl w:val="0"/>
-              </w:rPr>
+                <w:rFonts w:ascii="Calibri" w:cs="Calibri" w:eastAsia="Calibri" w:hAnsi="Calibri"/>
+                <w:sz w:val="24"/>
+                <w:szCs w:val="24"/>
+                <w:rtl w:val="0"/>
+              </w:rPr>
+              <w:t xml:space="preserve">{#hasClamaint_2}{pincodeBank_clamaints_2}{/hasClamaint_2}</w:t>
             </w:r>
           </w:p>
         </w:tc>

--- a/static/word_template/ISR4.docx
+++ b/static/word_template/ISR4.docx
@@ -3921,7 +3921,7 @@
                 <w:szCs w:val="24"/>
                 <w:rtl w:val="0"/>
               </w:rPr>
-              <w:t xml:space="preserve">{companyOldName2}</w:t>
+              <w:t xml:space="preserve">{companyName} {#hasCompanyOldName}[{companyOldName}]{/hasCompanyOldName}</w:t>
             </w:r>
             <w:r>
               <w:rPr>
@@ -4141,11 +4141,11 @@
                 <w:szCs w:val="24"/>
                 <w:rtl w:val="0"/>
               </w:rPr>
-              <w:t xml:space="preserve">{#hasShareholder_1}{shareholderName_1}{/hasShareholder_1}</w:t>
+              <w:t xml:space="preserve">{#hasShareholder_1}{shareholderNameCertificate_1}{/hasShareholder_1}</w:t>
               <w:br w:type="textWrapping"/>
-              <w:t xml:space="preserve">{#hasShareholder_2}{shareholderName_2}{/hasShareholder_2}</w:t>
+              <w:t xml:space="preserve">{#hasShareholder_2}{shareholderNameCertificate_2}{/hasShareholder_2}</w:t>
               <w:br w:type="textWrapping"/>
-              <w:t xml:space="preserve">{#hasShareholder_3}{shareholderName_3}{/hasShareholder_3}</w:t>
+              <w:t xml:space="preserve">{#hasShareholder_3}{shareholderNameCertificate_3}{/hasShareholder_3}</w:t>
             </w:r>
           </w:p>
         </w:tc>
